--- a/AWS강의/1. AWS Academy Cloud Foundations (ACF).docx
+++ b/AWS강의/1. AWS Academy Cloud Foundations (ACF).docx
@@ -145,14 +145,12 @@
         </w:numPr>
         <w:ind w:leftChars="0"/>
       </w:pPr>
-      <w:proofErr w:type="spellStart"/>
-      <w:r>
-        <w:rPr>
-          <w:rFonts w:hint="eastAsia"/>
-        </w:rPr>
-        <w:t>올인클라우드</w:t>
-      </w:r>
-      <w:proofErr w:type="spellEnd"/>
+      <w:r>
+        <w:rPr>
+          <w:rFonts w:hint="eastAsia"/>
+        </w:rPr>
+        <w:t>올</w:t>
+      </w:r>
       <w:r>
         <w:rPr>
           <w:rFonts w:hint="eastAsia"/>
@@ -160,16 +158,50 @@
         <w:t xml:space="preserve"> </w:t>
       </w:r>
       <w:r>
+        <w:rPr>
+          <w:rFonts w:hint="eastAsia"/>
+        </w:rPr>
+        <w:t>인</w:t>
+      </w:r>
+      <w:r>
+        <w:rPr>
+          <w:rFonts w:hint="eastAsia"/>
+        </w:rPr>
+        <w:t xml:space="preserve"> </w:t>
+      </w:r>
+      <w:r>
+        <w:rPr>
+          <w:rFonts w:hint="eastAsia"/>
+        </w:rPr>
+        <w:t xml:space="preserve">클라우드 </w:t>
+      </w:r>
+      <w:r>
         <w:t xml:space="preserve">vs </w:t>
       </w:r>
-      <w:proofErr w:type="spellStart"/>
-      <w:r>
-        <w:rPr>
-          <w:rFonts w:hint="eastAsia"/>
-        </w:rPr>
-        <w:t>온프리미스</w:t>
-      </w:r>
-      <w:proofErr w:type="spellEnd"/>
+      <w:r>
+        <w:rPr>
+          <w:rFonts w:hint="eastAsia"/>
+        </w:rPr>
+        <w:t>온</w:t>
+      </w:r>
+      <w:r>
+        <w:rPr>
+          <w:rFonts w:hint="eastAsia"/>
+        </w:rPr>
+        <w:t>프</w:t>
+      </w:r>
+      <w:r>
+        <w:rPr>
+          <w:rFonts w:hint="eastAsia"/>
+        </w:rPr>
+        <w:t>로</w:t>
+      </w:r>
+      <w:r>
+        <w:rPr>
+          <w:rFonts w:hint="eastAsia"/>
+        </w:rPr>
+        <w:t>미스</w:t>
+      </w:r>
     </w:p>
     <w:p>
       <w:pPr>
@@ -180,33 +212,26 @@
         </w:numPr>
         <w:ind w:leftChars="0"/>
       </w:pPr>
-      <w:proofErr w:type="spellStart"/>
-      <w:r>
-        <w:rPr>
-          <w:rFonts w:hint="eastAsia"/>
-        </w:rPr>
-        <w:t>온프리미스</w:t>
-      </w:r>
-      <w:proofErr w:type="spellEnd"/>
-      <w:r>
-        <w:rPr>
-          <w:rFonts w:hint="eastAsia"/>
-        </w:rPr>
-        <w:t xml:space="preserve"> 와 </w:t>
-      </w:r>
-      <w:proofErr w:type="spellStart"/>
-      <w:r>
-        <w:rPr>
-          <w:rFonts w:hint="eastAsia"/>
-        </w:rPr>
-        <w:t>a</w:t>
-      </w:r>
-      <w:r>
-        <w:t>ws</w:t>
-      </w:r>
-      <w:proofErr w:type="spellEnd"/>
-      <w:r>
-        <w:t xml:space="preserve"> </w:t>
+      <w:r>
+        <w:rPr>
+          <w:rFonts w:hint="eastAsia"/>
+        </w:rPr>
+        <w:t>온프</w:t>
+      </w:r>
+      <w:r>
+        <w:rPr>
+          <w:rFonts w:hint="eastAsia"/>
+        </w:rPr>
+        <w:t>로</w:t>
+      </w:r>
+      <w:r>
+        <w:rPr>
+          <w:rFonts w:hint="eastAsia"/>
+        </w:rPr>
+        <w:t xml:space="preserve">미스 와 </w:t>
+      </w:r>
+      <w:r>
+        <w:t>AWS</w:t>
       </w:r>
       <w:r>
         <w:rPr>
@@ -231,7 +256,13 @@
         <w:t xml:space="preserve">클라우드 </w:t>
       </w:r>
       <w:r>
-        <w:t xml:space="preserve">terminology 4 </w:t>
+        <w:rPr>
+          <w:rFonts w:hint="eastAsia"/>
+        </w:rPr>
+        <w:t xml:space="preserve">전문용어 </w:t>
+      </w:r>
+      <w:r>
+        <w:t xml:space="preserve">4 </w:t>
       </w:r>
       <w:r>
         <w:rPr>
@@ -427,10 +458,7 @@
         <w:rPr>
           <w:rFonts w:hint="eastAsia"/>
         </w:rPr>
-        <w:t>A</w:t>
-      </w:r>
-      <w:r>
-        <w:t>WS</w:t>
+        <w:t>AWS</w:t>
       </w:r>
       <w:r>
         <w:rPr>
@@ -447,16 +475,6 @@
           <w:numId w:val="3"/>
         </w:numPr>
         <w:ind w:leftChars="0"/>
-        <w:rPr>
-          <w:rFonts w:hint="eastAsia"/>
-        </w:rPr>
-      </w:pPr>
-    </w:p>
-    <w:p>
-      <w:pPr>
-        <w:rPr>
-          <w:rFonts w:hint="eastAsia"/>
-        </w:rPr>
       </w:pPr>
     </w:p>
     <w:p/>
@@ -464,6 +482,7 @@
     <w:p/>
     <w:p/>
     <w:p/>
+    <w:p/>
     <w:p>
       <w:r>
         <w:rPr>
@@ -516,7 +535,10 @@
         <w:t>파트1</w:t>
       </w:r>
       <w:r>
-        <w:t>: AWS</w:t>
+        <w:t xml:space="preserve">: </w:t>
+      </w:r>
+      <w:r>
+        <w:t>AWS</w:t>
       </w:r>
       <w:r>
         <w:rPr>
@@ -635,12 +657,12 @@
           <w:numId w:val="5"/>
         </w:numPr>
         <w:ind w:leftChars="0"/>
-        <w:rPr>
-          <w:rFonts w:hint="eastAsia"/>
-        </w:rPr>
-      </w:pPr>
-      <w:r>
-        <w:t xml:space="preserve">AWS </w:t>
+      </w:pPr>
+      <w:r>
+        <w:t>AWS</w:t>
+      </w:r>
+      <w:r>
+        <w:t xml:space="preserve"> </w:t>
       </w:r>
       <w:proofErr w:type="spellStart"/>
       <w:r>
@@ -691,9 +713,6 @@
       <w:pPr>
         <w:pStyle w:val="a3"/>
         <w:ind w:leftChars="0" w:left="760"/>
-        <w:rPr>
-          <w:rFonts w:hint="eastAsia"/>
-        </w:rPr>
       </w:pPr>
       <w:r>
         <w:rPr>
@@ -842,8 +861,13 @@
         <w:t>&lt;파트2</w:t>
       </w:r>
       <w:r>
-        <w:t>: AWS</w:t>
-      </w:r>
+        <w:t xml:space="preserve">: </w:t>
+      </w:r>
+      <w:bookmarkStart w:id="0" w:name="_GoBack"/>
+      <w:r>
+        <w:t>AWS</w:t>
+      </w:r>
+      <w:bookmarkEnd w:id="0"/>
       <w:r>
         <w:rPr>
           <w:rFonts w:hint="eastAsia"/>
@@ -1612,9 +1636,6 @@
     <w:p>
       <w:pPr>
         <w:ind w:left="1600"/>
-        <w:rPr>
-          <w:rFonts w:hint="eastAsia"/>
-        </w:rPr>
       </w:pPr>
     </w:p>
     <w:p>
@@ -2582,15 +2603,10 @@
           <w:numId w:val="6"/>
         </w:numPr>
         <w:ind w:leftChars="0"/>
-        <w:rPr>
-          <w:rFonts w:hint="eastAsia"/>
-        </w:rPr>
       </w:pPr>
       <w:r>
         <w:t>…</w:t>
       </w:r>
-      <w:bookmarkStart w:id="0" w:name="_GoBack"/>
-      <w:bookmarkEnd w:id="0"/>
     </w:p>
     <w:sectPr>
       <w:pgSz w:w="11906" w:h="16838"/>
